--- a/Титул ВКР_бакалавр.docx
+++ b/Титул ВКР_бакалавр.docx
@@ -1954,7 +1954,7 @@
           <w:sz w:val="24"/>
           <w:u w:val="single"/>
         </w:rPr>
-        <w:t>___</w:t>
+        <w:t>304</w:t>
       </w:r>
       <w:r>
         <w:rPr>
@@ -1969,21 +1969,22 @@
           <w:rFonts w:ascii="Times New Roman" w:hAnsi="Times New Roman"/>
           <w:sz w:val="24"/>
         </w:rPr>
-        <w:t>__</w:t>
-      </w:r>
-      <w:r>
-        <w:rPr>
-          <w:rFonts w:ascii="Times New Roman" w:hAnsi="Times New Roman"/>
-          <w:sz w:val="24"/>
-        </w:rPr>
-        <w:t>___________</w:t>
-      </w:r>
-      <w:r>
-        <w:rPr>
-          <w:rFonts w:ascii="Times New Roman" w:hAnsi="Times New Roman"/>
-          <w:sz w:val="24"/>
-        </w:rPr>
-        <w:t>__________________________(___</w:t>
+        <w:t>_</w:t>
+      </w:r>
+      <w:r>
+        <w:rPr>
+          <w:rFonts w:ascii="Times New Roman" w:hAnsi="Times New Roman"/>
+          <w:sz w:val="24"/>
+          <w:u w:val="single"/>
+        </w:rPr>
+        <w:t>Брехов Олег Михайлович</w:t>
+      </w:r>
+      <w:r>
+        <w:rPr>
+          <w:rFonts w:ascii="Times New Roman" w:hAnsi="Times New Roman"/>
+          <w:sz w:val="24"/>
+        </w:rPr>
+        <w:t>________________(___</w:t>
       </w:r>
       <w:r>
         <w:rPr>
@@ -2077,7 +2078,23 @@
           <w:spacing w:val="-2"/>
           <w:sz w:val="24"/>
         </w:rPr>
-        <w:t xml:space="preserve">__________________ 20____г.    </w:t>
+        <w:t>__________________ 20</w:t>
+      </w:r>
+      <w:r>
+        <w:rPr>
+          <w:rFonts w:ascii="Times New Roman" w:hAnsi="Times New Roman"/>
+          <w:spacing w:val="-2"/>
+          <w:sz w:val="24"/>
+        </w:rPr>
+        <w:t>23</w:t>
+      </w:r>
+      <w:r>
+        <w:rPr>
+          <w:rFonts w:ascii="Times New Roman" w:hAnsi="Times New Roman"/>
+          <w:spacing w:val="-2"/>
+          <w:sz w:val="24"/>
+        </w:rPr>
+        <w:t xml:space="preserve">г.    </w:t>
       </w:r>
     </w:p>
     <w:p>
@@ -2141,15 +2158,23 @@
           <w:spacing w:val="-2"/>
           <w:sz w:val="24"/>
         </w:rPr>
-        <w:t>Москва 20</w:t>
-      </w:r>
-      <w:r>
-        <w:rPr>
-          <w:rFonts w:ascii="Times New Roman" w:hAnsi="Times New Roman"/>
-          <w:spacing w:val="-2"/>
-          <w:sz w:val="24"/>
-        </w:rPr>
-        <w:t>____г.</w:t>
+        <w:t>Москва 2</w:t>
+      </w:r>
+      <w:r>
+        <w:rPr>
+          <w:rFonts w:ascii="Times New Roman" w:hAnsi="Times New Roman"/>
+          <w:spacing w:val="-2"/>
+          <w:sz w:val="24"/>
+        </w:rPr>
+        <w:t>023</w:t>
+      </w:r>
+      <w:r>
+        <w:rPr>
+          <w:rFonts w:ascii="Times New Roman" w:hAnsi="Times New Roman"/>
+          <w:spacing w:val="-2"/>
+          <w:sz w:val="24"/>
+        </w:rPr>
+        <w:t>г.</w:t>
       </w:r>
       <w:r>
         <w:rPr>
